--- a/groupproject v9.docx
+++ b/groupproject v9.docx
@@ -11,8 +11,6 @@
         </w:numPr>
         <w:spacing w:line="480" w:lineRule="auto"/>
       </w:pPr>
-      <w:bookmarkStart w:id="0" w:name="_GoBack"/>
-      <w:bookmarkEnd w:id="0"/>
       <w:r>
         <w:t>Introduction</w:t>
       </w:r>
@@ -5767,7 +5765,16 @@
           <w:sz w:val="24"/>
           <w:szCs w:val="24"/>
         </w:rPr>
-        <w:t>for developing any software artifact.</w:t>
+        <w:t>for developing any software artef</w:t>
+      </w:r>
+      <w:bookmarkStart w:id="0" w:name="_GoBack"/>
+      <w:bookmarkEnd w:id="0"/>
+      <w:r>
+        <w:rPr>
+          <w:sz w:val="24"/>
+          <w:szCs w:val="24"/>
+        </w:rPr>
+        <w:t>act.</w:t>
       </w:r>
     </w:p>
     <w:p>
@@ -9081,7 +9088,7 @@
 </file>
 
 <file path=customXml/itemProps1.xml><?xml version="1.0" encoding="utf-8"?>
-<ds:datastoreItem xmlns:ds="http://schemas.openxmlformats.org/officeDocument/2006/customXml" ds:itemID="{0BE76B26-7CF4-2E4D-8859-72E2F962CB4D}">
+<ds:datastoreItem xmlns:ds="http://schemas.openxmlformats.org/officeDocument/2006/customXml" ds:itemID="{988E3F8A-642C-CA4D-9099-200F23E6D5ED}">
   <ds:schemaRefs>
     <ds:schemaRef ds:uri="http://schemas.openxmlformats.org/officeDocument/2006/bibliography"/>
     <ds:schemaRef ds:uri="http://www.w3.org/2000/xmlns/"/>
